--- a/Project1Solution.docx
+++ b/Project1Solution.docx
@@ -6281,17 +6281,17 @@
                 <v:shape id="_x0000_i1025" type="#_x0000_t75" style="width:450.8pt;height:31.15pt" o:ole="">
                   <v:imagedata r:id="rId24" o:title=""/>
                 </v:shape>
-                <o:OLEObject Type="Embed" ProgID="PBrush" ShapeID="_x0000_i1025" DrawAspect="Content" ObjectID="_1792606696" r:id="rId25"/>
+                <o:OLEObject Type="Embed" ProgID="PBrush" ShapeID="_x0000_i1025" DrawAspect="Content" ObjectID="_1792611840" r:id="rId25"/>
               </w:object>
             </w:r>
           </w:p>
           <w:p>
             <w:r>
               <w:object w:dxaOrig="16620" w:dyaOrig="2010" w14:anchorId="12D7B584">
-                <v:shape id="_x0000_i1027" type="#_x0000_t75" style="width:356.25pt;height:43pt" o:ole="">
+                <v:shape id="_x0000_i1026" type="#_x0000_t75" style="width:356.25pt;height:43pt" o:ole="">
                   <v:imagedata r:id="rId26" o:title=""/>
                 </v:shape>
-                <o:OLEObject Type="Embed" ProgID="PBrush" ShapeID="_x0000_i1027" DrawAspect="Content" ObjectID="_1792606697" r:id="rId27"/>
+                <o:OLEObject Type="Embed" ProgID="PBrush" ShapeID="_x0000_i1026" DrawAspect="Content" ObjectID="_1792611841" r:id="rId27"/>
               </w:object>
             </w:r>
           </w:p>
@@ -6638,10 +6638,10 @@
           <w:p>
             <w:r>
               <w:object w:dxaOrig="10530" w:dyaOrig="7185" w14:anchorId="0C8700DA">
-                <v:shape id="_x0000_i1030" type="#_x0000_t75" style="width:451.35pt;height:307.9pt" o:ole="">
+                <v:shape id="_x0000_i1027" type="#_x0000_t75" style="width:451.35pt;height:307.9pt" o:ole="">
                   <v:imagedata r:id="rId29" o:title=""/>
                 </v:shape>
-                <o:OLEObject Type="Embed" ProgID="PBrush" ShapeID="_x0000_i1030" DrawAspect="Content" ObjectID="_1792606698" r:id="rId30"/>
+                <o:OLEObject Type="Embed" ProgID="PBrush" ShapeID="_x0000_i1027" DrawAspect="Content" ObjectID="_1792611842" r:id="rId30"/>
               </w:object>
             </w:r>
           </w:p>
@@ -6817,10 +6817,10 @@
           <w:p>
             <w:r>
               <w:object w:dxaOrig="8550" w:dyaOrig="1275" w14:anchorId="3C2C52B1">
-                <v:shape id="_x0000_i1032" type="#_x0000_t75" style="width:427.7pt;height:63.95pt" o:ole="">
+                <v:shape id="_x0000_i1028" type="#_x0000_t75" style="width:427.7pt;height:63.95pt" o:ole="">
                   <v:imagedata r:id="rId32" o:title=""/>
                 </v:shape>
-                <o:OLEObject Type="Embed" ProgID="PBrush" ShapeID="_x0000_i1032" DrawAspect="Content" ObjectID="_1792606699" r:id="rId33"/>
+                <o:OLEObject Type="Embed" ProgID="PBrush" ShapeID="_x0000_i1028" DrawAspect="Content" ObjectID="_1792611843" r:id="rId33"/>
               </w:object>
             </w:r>
           </w:p>
@@ -6834,10 +6834,10 @@
           <w:p>
             <w:r>
               <w:object w:dxaOrig="10995" w:dyaOrig="9585" w14:anchorId="6B79D0FE">
-                <v:shape id="_x0000_i1034" type="#_x0000_t75" style="width:324.55pt;height:282.65pt" o:ole="">
+                <v:shape id="_x0000_i1029" type="#_x0000_t75" style="width:324.55pt;height:282.65pt" o:ole="">
                   <v:imagedata r:id="rId34" o:title=""/>
                 </v:shape>
-                <o:OLEObject Type="Embed" ProgID="PBrush" ShapeID="_x0000_i1034" DrawAspect="Content" ObjectID="_1792606700" r:id="rId35"/>
+                <o:OLEObject Type="Embed" ProgID="PBrush" ShapeID="_x0000_i1029" DrawAspect="Content" ObjectID="_1792611844" r:id="rId35"/>
               </w:object>
             </w:r>
           </w:p>
@@ -7477,6 +7477,17 @@
             </w:r>
           </w:p>
           <w:p>
+            <w:pPr>
+              <w:rPr>
+                <w:rFonts w:ascii="Courier New" w:hAnsi="Courier New" w:cs="Courier New"/>
+                <w:b/>
+                <w:bCs/>
+                <w:i/>
+                <w:iCs/>
+                <w:sz w:val="20"/>
+                <w:szCs w:val="20"/>
+              </w:rPr>
+            </w:pPr>
             <w:r>
               <w:rPr>
                 <w:rFonts w:ascii="Courier New" w:hAnsi="Courier New" w:cs="Courier New"/>
@@ -7526,6 +7537,48 @@
                 <w:szCs w:val="20"/>
               </w:rPr>
               <w:t xml:space="preserve"> to a git repository</w:t>
+            </w:r>
+          </w:p>
+          <w:p>
+            <w:r>
+              <w:rPr>
+                <w:noProof/>
+              </w:rPr>
+              <w:drawing>
+                <wp:inline distT="0" distB="0" distL="0" distR="0" wp14:anchorId="3CFB9F14" wp14:editId="7149C3B0">
+                  <wp:extent cx="3586001" cy="1746914"/>
+                  <wp:effectExtent l="0" t="0" r="0" b="5715"/>
+                  <wp:docPr id="2" name="Picture 2"/>
+                  <wp:cNvGraphicFramePr>
+                    <a:graphicFrameLocks xmlns:a="http://schemas.openxmlformats.org/drawingml/2006/main" noChangeAspect="1"/>
+                  </wp:cNvGraphicFramePr>
+                  <a:graphic xmlns:a="http://schemas.openxmlformats.org/drawingml/2006/main">
+                    <a:graphicData uri="http://schemas.openxmlformats.org/drawingml/2006/picture">
+                      <pic:pic xmlns:pic="http://schemas.openxmlformats.org/drawingml/2006/picture">
+                        <pic:nvPicPr>
+                          <pic:cNvPr id="1" name=""/>
+                          <pic:cNvPicPr/>
+                        </pic:nvPicPr>
+                        <pic:blipFill>
+                          <a:blip r:embed="rId38"/>
+                          <a:stretch>
+                            <a:fillRect/>
+                          </a:stretch>
+                        </pic:blipFill>
+                        <pic:spPr>
+                          <a:xfrm>
+                            <a:off x="0" y="0"/>
+                            <a:ext cx="3606407" cy="1756855"/>
+                          </a:xfrm>
+                          <a:prstGeom prst="rect">
+                            <a:avLst/>
+                          </a:prstGeom>
+                        </pic:spPr>
+                      </pic:pic>
+                    </a:graphicData>
+                  </a:graphic>
+                </wp:inline>
+              </w:drawing>
             </w:r>
           </w:p>
         </w:tc>
@@ -7657,7 +7710,7 @@
               </w:rPr>
               <w:t xml:space="preserve"> </w:t>
             </w:r>
-            <w:hyperlink r:id="rId38" w:history="1">
+            <w:hyperlink r:id="rId39" w:history="1">
               <w:r>
                 <w:rPr>
                   <w:rStyle w:val="Hyperlink"/>
@@ -7780,7 +7833,7 @@
                           <pic:cNvPicPr/>
                         </pic:nvPicPr>
                         <pic:blipFill>
-                          <a:blip r:embed="rId39"/>
+                          <a:blip r:embed="rId40"/>
                           <a:stretch>
                             <a:fillRect/>
                           </a:stretch>
@@ -7816,10 +7869,10 @@
             </w:pPr>
             <w:r>
               <w:object w:dxaOrig="7605" w:dyaOrig="1605" w14:anchorId="13CA751A">
-                <v:shape id="_x0000_i1043" type="#_x0000_t75" style="width:380.4pt;height:80.05pt" o:ole="">
-                  <v:imagedata r:id="rId40" o:title=""/>
+                <v:shape id="_x0000_i1030" type="#_x0000_t75" style="width:380.4pt;height:80.05pt" o:ole="">
+                  <v:imagedata r:id="rId41" o:title=""/>
                 </v:shape>
-                <o:OLEObject Type="Embed" ProgID="PBrush" ShapeID="_x0000_i1043" DrawAspect="Content" ObjectID="_1792606701" r:id="rId41"/>
+                <o:OLEObject Type="Embed" ProgID="PBrush" ShapeID="_x0000_i1030" DrawAspect="Content" ObjectID="_1792611845" r:id="rId42"/>
               </w:object>
             </w:r>
           </w:p>
@@ -7887,6 +7940,7 @@
     </w:tbl>
     <w:p>
       <w:r>
+        <w:lastRenderedPageBreak/>
         <w:t xml:space="preserve">           </w:t>
       </w:r>
     </w:p>
@@ -7895,7 +7949,6 @@
         <w:pStyle w:val="Heading4"/>
       </w:pPr>
       <w:r>
-        <w:lastRenderedPageBreak/>
         <w:t xml:space="preserve">            Job 2: </w:t>
       </w:r>
       <w:r>
@@ -8013,7 +8066,7 @@
             <w:r>
               <w:t xml:space="preserve">In Jenkins, create a new Freestyle Project named </w:t>
             </w:r>
-            <w:hyperlink r:id="rId42" w:history="1">
+            <w:hyperlink r:id="rId43" w:history="1">
               <w:r>
                 <w:rPr>
                   <w:color w:val="8EAADB" w:themeColor="accent1" w:themeTint="99"/>
@@ -8051,7 +8104,7 @@
                           <pic:cNvPicPr/>
                         </pic:nvPicPr>
                         <pic:blipFill>
-                          <a:blip r:embed="rId43"/>
+                          <a:blip r:embed="rId44"/>
                           <a:stretch>
                             <a:fillRect/>
                           </a:stretch>
@@ -8152,7 +8205,7 @@
                           <pic:cNvPicPr/>
                         </pic:nvPicPr>
                         <pic:blipFill>
-                          <a:blip r:embed="rId44"/>
+                          <a:blip r:embed="rId45"/>
                           <a:stretch>
                             <a:fillRect/>
                           </a:stretch>
@@ -8581,7 +8634,7 @@
                           <pic:cNvPicPr/>
                         </pic:nvPicPr>
                         <pic:blipFill>
-                          <a:blip r:embed="rId45"/>
+                          <a:blip r:embed="rId46"/>
                           <a:stretch>
                             <a:fillRect/>
                           </a:stretch>
@@ -8604,14 +8657,15 @@
           </w:p>
           <w:p>
             <w:r>
+              <w:lastRenderedPageBreak/>
               <w:t xml:space="preserve">           </w:t>
             </w:r>
             <w:r>
               <w:object w:dxaOrig="13695" w:dyaOrig="3105" w14:anchorId="76B66DCF">
-                <v:shape id="_x0000_i1052" type="#_x0000_t75" style="width:375.05pt;height:84.9pt" o:ole="">
-                  <v:imagedata r:id="rId46" o:title=""/>
+                <v:shape id="_x0000_i1031" type="#_x0000_t75" style="width:375.05pt;height:84.9pt" o:ole="">
+                  <v:imagedata r:id="rId47" o:title=""/>
                 </v:shape>
-                <o:OLEObject Type="Embed" ProgID="PBrush" ShapeID="_x0000_i1052" DrawAspect="Content" ObjectID="_1792606702" r:id="rId47"/>
+                <o:OLEObject Type="Embed" ProgID="PBrush" ShapeID="_x0000_i1031" DrawAspect="Content" ObjectID="_1792611846" r:id="rId48"/>
               </w:object>
             </w:r>
           </w:p>
@@ -8705,95 +8759,11 @@
               <w:rPr>
                 <w:noProof/>
               </w:rPr>
-              <w:lastRenderedPageBreak/>
               <w:drawing>
                 <wp:inline distT="0" distB="0" distL="0" distR="0" wp14:anchorId="573C81B3" wp14:editId="474898ED">
                   <wp:extent cx="5731510" cy="2836545"/>
                   <wp:effectExtent l="0" t="0" r="2540" b="1905"/>
                   <wp:docPr id="39" name="Picture 39"/>
-                  <wp:cNvGraphicFramePr>
-                    <a:graphicFrameLocks xmlns:a="http://schemas.openxmlformats.org/drawingml/2006/main" noChangeAspect="1"/>
-                  </wp:cNvGraphicFramePr>
-                  <a:graphic xmlns:a="http://schemas.openxmlformats.org/drawingml/2006/main">
-                    <a:graphicData uri="http://schemas.openxmlformats.org/drawingml/2006/picture">
-                      <pic:pic xmlns:pic="http://schemas.openxmlformats.org/drawingml/2006/picture">
-                        <pic:nvPicPr>
-                          <pic:cNvPr id="1" name=""/>
-                          <pic:cNvPicPr/>
-                        </pic:nvPicPr>
-                        <pic:blipFill>
-                          <a:blip r:embed="rId48"/>
-                          <a:stretch>
-                            <a:fillRect/>
-                          </a:stretch>
-                        </pic:blipFill>
-                        <pic:spPr>
-                          <a:xfrm>
-                            <a:off x="0" y="0"/>
-                            <a:ext cx="5731510" cy="2836545"/>
-                          </a:xfrm>
-                          <a:prstGeom prst="rect">
-                            <a:avLst/>
-                          </a:prstGeom>
-                        </pic:spPr>
-                      </pic:pic>
-                    </a:graphicData>
-                  </a:graphic>
-                </wp:inline>
-              </w:drawing>
-            </w:r>
-          </w:p>
-          <w:p>
-            <w:pPr>
-              <w:rPr>
-                <w:rFonts w:ascii="Courier New" w:hAnsi="Courier New" w:cs="Courier New"/>
-              </w:rPr>
-            </w:pPr>
-          </w:p>
-          <w:p>
-            <w:r>
-              <w:t>We can see that docker is installed via this Jenkins job in “</w:t>
-            </w:r>
-            <w:proofErr w:type="spellStart"/>
-            <w:r>
-              <w:t>JenkinsSlave</w:t>
-            </w:r>
-            <w:proofErr w:type="spellEnd"/>
-            <w:r>
-              <w:t xml:space="preserve">” </w:t>
-            </w:r>
-            <w:proofErr w:type="spellStart"/>
-            <w:r>
-              <w:t>i.e</w:t>
-            </w:r>
-            <w:proofErr w:type="spellEnd"/>
-            <w:r>
-              <w:t xml:space="preserve"> </w:t>
-            </w:r>
-            <w:proofErr w:type="spellStart"/>
-            <w:r>
-              <w:t>TestServer</w:t>
-            </w:r>
-            <w:proofErr w:type="spellEnd"/>
-            <w:r>
-              <w:t xml:space="preserve"> by checking its version:</w:t>
-            </w:r>
-          </w:p>
-          <w:p>
-            <w:pPr>
-              <w:rPr>
-                <w:rFonts w:ascii="Courier New" w:hAnsi="Courier New" w:cs="Courier New"/>
-              </w:rPr>
-            </w:pPr>
-            <w:r>
-              <w:rPr>
-                <w:noProof/>
-              </w:rPr>
-              <w:drawing>
-                <wp:inline distT="0" distB="0" distL="0" distR="0" wp14:anchorId="6E5897BC" wp14:editId="57C20B52">
-                  <wp:extent cx="4600575" cy="857250"/>
-                  <wp:effectExtent l="0" t="0" r="9525" b="0"/>
-                  <wp:docPr id="41" name="Picture 41"/>
                   <wp:cNvGraphicFramePr>
                     <a:graphicFrameLocks xmlns:a="http://schemas.openxmlformats.org/drawingml/2006/main" noChangeAspect="1"/>
                   </wp:cNvGraphicFramePr>
@@ -8813,6 +8783,89 @@
                         <pic:spPr>
                           <a:xfrm>
                             <a:off x="0" y="0"/>
+                            <a:ext cx="5731510" cy="2836545"/>
+                          </a:xfrm>
+                          <a:prstGeom prst="rect">
+                            <a:avLst/>
+                          </a:prstGeom>
+                        </pic:spPr>
+                      </pic:pic>
+                    </a:graphicData>
+                  </a:graphic>
+                </wp:inline>
+              </w:drawing>
+            </w:r>
+          </w:p>
+          <w:p>
+            <w:pPr>
+              <w:rPr>
+                <w:rFonts w:ascii="Courier New" w:hAnsi="Courier New" w:cs="Courier New"/>
+              </w:rPr>
+            </w:pPr>
+          </w:p>
+          <w:p>
+            <w:r>
+              <w:t>We can see that docker is installed via this Jenkins job in “</w:t>
+            </w:r>
+            <w:proofErr w:type="spellStart"/>
+            <w:r>
+              <w:t>JenkinsSlave</w:t>
+            </w:r>
+            <w:proofErr w:type="spellEnd"/>
+            <w:r>
+              <w:t xml:space="preserve">” </w:t>
+            </w:r>
+            <w:proofErr w:type="spellStart"/>
+            <w:r>
+              <w:t>i.e</w:t>
+            </w:r>
+            <w:proofErr w:type="spellEnd"/>
+            <w:r>
+              <w:t xml:space="preserve"> </w:t>
+            </w:r>
+            <w:proofErr w:type="spellStart"/>
+            <w:r>
+              <w:t>TestServer</w:t>
+            </w:r>
+            <w:proofErr w:type="spellEnd"/>
+            <w:r>
+              <w:t xml:space="preserve"> by checking its version:</w:t>
+            </w:r>
+          </w:p>
+          <w:p>
+            <w:pPr>
+              <w:rPr>
+                <w:rFonts w:ascii="Courier New" w:hAnsi="Courier New" w:cs="Courier New"/>
+              </w:rPr>
+            </w:pPr>
+            <w:r>
+              <w:rPr>
+                <w:noProof/>
+              </w:rPr>
+              <w:drawing>
+                <wp:inline distT="0" distB="0" distL="0" distR="0" wp14:anchorId="6E5897BC" wp14:editId="57C20B52">
+                  <wp:extent cx="4600575" cy="857250"/>
+                  <wp:effectExtent l="0" t="0" r="9525" b="0"/>
+                  <wp:docPr id="41" name="Picture 41"/>
+                  <wp:cNvGraphicFramePr>
+                    <a:graphicFrameLocks xmlns:a="http://schemas.openxmlformats.org/drawingml/2006/main" noChangeAspect="1"/>
+                  </wp:cNvGraphicFramePr>
+                  <a:graphic xmlns:a="http://schemas.openxmlformats.org/drawingml/2006/main">
+                    <a:graphicData uri="http://schemas.openxmlformats.org/drawingml/2006/picture">
+                      <pic:pic xmlns:pic="http://schemas.openxmlformats.org/drawingml/2006/picture">
+                        <pic:nvPicPr>
+                          <pic:cNvPr id="1" name=""/>
+                          <pic:cNvPicPr/>
+                        </pic:nvPicPr>
+                        <pic:blipFill>
+                          <a:blip r:embed="rId50"/>
+                          <a:stretch>
+                            <a:fillRect/>
+                          </a:stretch>
+                        </pic:blipFill>
+                        <pic:spPr>
+                          <a:xfrm>
+                            <a:off x="0" y="0"/>
                             <a:ext cx="4600575" cy="857250"/>
                           </a:xfrm>
                           <a:prstGeom prst="rect">
@@ -8825,8 +8878,6 @@
                 </wp:inline>
               </w:drawing>
             </w:r>
-            <w:bookmarkStart w:id="0" w:name="_GoBack"/>
-            <w:bookmarkEnd w:id="0"/>
           </w:p>
         </w:tc>
       </w:tr>
@@ -8848,17 +8899,17 @@
     <w:tbl>
       <w:tblPr>
         <w:tblStyle w:val="TableGrid"/>
-        <w:tblW w:w="0" w:type="auto"/>
+        <w:tblW w:w="8789" w:type="dxa"/>
         <w:tblInd w:w="562" w:type="dxa"/>
         <w:tblLook w:val="04A0" w:firstRow="1" w:lastRow="0" w:firstColumn="1" w:lastColumn="0" w:noHBand="0" w:noVBand="1"/>
       </w:tblPr>
       <w:tblGrid>
-        <w:gridCol w:w="8222"/>
+        <w:gridCol w:w="9242"/>
       </w:tblGrid>
       <w:tr>
         <w:tc>
           <w:tcPr>
-            <w:tcW w:w="8222" w:type="dxa"/>
+            <w:tcW w:w="8789" w:type="dxa"/>
           </w:tcPr>
           <w:p>
             <w:pPr>
@@ -8987,6 +9038,54 @@
                 <w:szCs w:val="20"/>
               </w:rPr>
               <w:t>In the Build section, add an Execute shell step with the following commands:</w:t>
+            </w:r>
+          </w:p>
+          <w:p>
+            <w:pPr>
+              <w:rPr>
+                <w:sz w:val="20"/>
+                <w:szCs w:val="20"/>
+              </w:rPr>
+            </w:pPr>
+            <w:proofErr w:type="spellStart"/>
+            <w:r>
+              <w:rPr>
+                <w:sz w:val="20"/>
+                <w:szCs w:val="20"/>
+              </w:rPr>
+              <w:t>DockerFile</w:t>
+            </w:r>
+            <w:proofErr w:type="spellEnd"/>
+            <w:r>
+              <w:rPr>
+                <w:sz w:val="20"/>
+                <w:szCs w:val="20"/>
+              </w:rPr>
+              <w:t xml:space="preserve"> is extracted to </w:t>
+            </w:r>
+            <w:proofErr w:type="spellStart"/>
+            <w:r>
+              <w:rPr>
+                <w:b/>
+                <w:bCs/>
+                <w:i/>
+                <w:iCs/>
+                <w:sz w:val="20"/>
+                <w:szCs w:val="20"/>
+              </w:rPr>
+              <w:t>edurekaDevopsProject</w:t>
+            </w:r>
+            <w:proofErr w:type="spellEnd"/>
+            <w:r>
+              <w:rPr>
+                <w:b/>
+                <w:bCs/>
+                <w:i/>
+                <w:iCs/>
+                <w:sz w:val="20"/>
+                <w:szCs w:val="20"/>
+              </w:rPr>
+              <w:t>/</w:t>
             </w:r>
           </w:p>
           <w:tbl>
@@ -8996,12 +9095,12 @@
               <w:tblLook w:val="04A0" w:firstRow="1" w:lastRow="0" w:firstColumn="1" w:lastColumn="0" w:noHBand="0" w:noVBand="1"/>
             </w:tblPr>
             <w:tblGrid>
-              <w:gridCol w:w="7996"/>
+              <w:gridCol w:w="8532"/>
             </w:tblGrid>
             <w:tr>
               <w:tc>
                 <w:tcPr>
-                  <w:tcW w:w="7996" w:type="dxa"/>
+                  <w:tcW w:w="8532" w:type="dxa"/>
                 </w:tcPr>
                 <w:p>
                   <w:pPr>
@@ -9023,7 +9122,7 @@
                     </w:rPr>
                     <w:t xml:space="preserve"> </w:t>
                   </w:r>
-                  <w:hyperlink r:id="rId50" w:history="1">
+                  <w:hyperlink r:id="rId51" w:history="1">
                     <w:r>
                       <w:rPr>
                         <w:rStyle w:val="Hyperlink"/>
@@ -9068,7 +9167,13 @@
                     <w:rPr>
                       <w:rFonts w:ascii="Courier New" w:hAnsi="Courier New" w:cs="Courier New"/>
                     </w:rPr>
-                    <w:t>git clone https://github.com/edureka-devops/projCert.git</w:t>
+                    <w:t xml:space="preserve">git clone </w:t>
+                  </w:r>
+                  <w:r>
+                    <w:rPr>
+                      <w:rFonts w:ascii="Courier New" w:hAnsi="Courier New" w:cs="Courier New"/>
+                    </w:rPr>
+                    <w:t>https://github.com/mmaaroju/edurekaDevopsProject.git</w:t>
                   </w:r>
                 </w:p>
                 <w:p>
@@ -9154,6 +9259,17 @@
                     </w:rPr>
                     <w:t xml:space="preserve"> .</w:t>
                   </w:r>
+                  <w:r>
+                    <w:rPr>
+                      <w:rFonts w:ascii="Courier New" w:hAnsi="Courier New" w:cs="Courier New"/>
+                    </w:rPr>
+                    <w:t>/</w:t>
+                  </w:r>
+                  <w:proofErr w:type="spellStart"/>
+                  <w:r>
+                    <w:t>edurekaDevopsProject</w:t>
+                  </w:r>
+                  <w:proofErr w:type="spellEnd"/>
                 </w:p>
                 <w:p>
                   <w:pPr>
@@ -9432,7 +9548,7 @@
                     </w:rPr>
                     <w:t xml:space="preserve"> </w:t>
                   </w:r>
-                  <w:hyperlink r:id="rId51" w:history="1">
+                  <w:hyperlink r:id="rId52" w:history="1">
                     <w:r>
                       <w:rPr>
                         <w:rStyle w:val="Hyperlink"/>
@@ -9512,628 +9628,175 @@
                     <w:rPr>
                       <w:rFonts w:ascii="Courier New" w:hAnsi="Courier New" w:cs="Courier New"/>
                     </w:rPr>
-                    <w:lastRenderedPageBreak/>
                     <w:t>EOF</w:t>
+                  </w:r>
+                </w:p>
+                <w:p>
+                  <w:pPr>
+                    <w:rPr>
+                      <w:rFonts w:ascii="Courier New" w:hAnsi="Courier New" w:cs="Courier New"/>
+                    </w:rPr>
+                  </w:pPr>
+                  <w:r>
+                    <w:rPr>
+                      <w:noProof/>
+                    </w:rPr>
+                    <w:drawing>
+                      <wp:inline distT="0" distB="0" distL="0" distR="0" wp14:anchorId="16F12BC3" wp14:editId="2FB16AD2">
+                        <wp:extent cx="2333767" cy="1680126"/>
+                        <wp:effectExtent l="0" t="0" r="0" b="0"/>
+                        <wp:docPr id="10" name="Picture 10"/>
+                        <wp:cNvGraphicFramePr>
+                          <a:graphicFrameLocks xmlns:a="http://schemas.openxmlformats.org/drawingml/2006/main" noChangeAspect="1"/>
+                        </wp:cNvGraphicFramePr>
+                        <a:graphic xmlns:a="http://schemas.openxmlformats.org/drawingml/2006/main">
+                          <a:graphicData uri="http://schemas.openxmlformats.org/drawingml/2006/picture">
+                            <pic:pic xmlns:pic="http://schemas.openxmlformats.org/drawingml/2006/picture">
+                              <pic:nvPicPr>
+                                <pic:cNvPr id="1" name=""/>
+                                <pic:cNvPicPr/>
+                              </pic:nvPicPr>
+                              <pic:blipFill>
+                                <a:blip r:embed="rId53"/>
+                                <a:stretch>
+                                  <a:fillRect/>
+                                </a:stretch>
+                              </pic:blipFill>
+                              <pic:spPr>
+                                <a:xfrm>
+                                  <a:off x="0" y="0"/>
+                                  <a:ext cx="2341256" cy="1685518"/>
+                                </a:xfrm>
+                                <a:prstGeom prst="rect">
+                                  <a:avLst/>
+                                </a:prstGeom>
+                              </pic:spPr>
+                            </pic:pic>
+                          </a:graphicData>
+                        </a:graphic>
+                      </wp:inline>
+                    </w:drawing>
                   </w:r>
                 </w:p>
               </w:tc>
             </w:tr>
           </w:tbl>
+          <w:p>
+            <w:pPr>
+              <w:rPr>
+                <w:b/>
+                <w:bCs/>
+              </w:rPr>
+            </w:pPr>
+          </w:p>
+          <w:p>
+            <w:pPr>
+              <w:rPr>
+                <w:rFonts w:ascii="Courier New" w:hAnsi="Courier New" w:cs="Courier New"/>
+                <w:b/>
+                <w:bCs/>
+                <w:i/>
+                <w:iCs/>
+                <w:sz w:val="20"/>
+                <w:szCs w:val="20"/>
+              </w:rPr>
+            </w:pPr>
+            <w:r>
+              <w:rPr>
+                <w:rFonts w:ascii="Courier New" w:hAnsi="Courier New" w:cs="Courier New"/>
+                <w:b/>
+                <w:bCs/>
+                <w:i/>
+                <w:iCs/>
+                <w:sz w:val="20"/>
+                <w:szCs w:val="20"/>
+              </w:rPr>
+              <w:t xml:space="preserve">3. </w:t>
+            </w:r>
+            <w:r>
+              <w:rPr>
+                <w:rFonts w:ascii="Courier New" w:hAnsi="Courier New" w:cs="Courier New"/>
+                <w:b/>
+                <w:bCs/>
+                <w:i/>
+                <w:iCs/>
+                <w:sz w:val="20"/>
+                <w:szCs w:val="20"/>
+              </w:rPr>
+              <w:t>Run</w:t>
+            </w:r>
+            <w:r>
+              <w:rPr>
+                <w:rFonts w:ascii="Courier New" w:hAnsi="Courier New" w:cs="Courier New"/>
+                <w:b/>
+                <w:bCs/>
+                <w:i/>
+                <w:iCs/>
+                <w:sz w:val="20"/>
+                <w:szCs w:val="20"/>
+              </w:rPr>
+              <w:t xml:space="preserve"> the Job</w:t>
+            </w:r>
+          </w:p>
+          <w:p>
+            <w:r>
+              <w:t>We can see that after successfully running job images are created and container is running from image</w:t>
+            </w:r>
+          </w:p>
+          <w:p>
+            <w:r>
+              <w:object w:dxaOrig="16410" w:dyaOrig="2100" w14:anchorId="20B97081">
+                <v:shape id="_x0000_i1036" type="#_x0000_t75" style="width:451.35pt;height:57.5pt" o:ole="">
+                  <v:imagedata r:id="rId54" o:title=""/>
+                </v:shape>
+                <o:OLEObject Type="Embed" ProgID="PBrush" ShapeID="_x0000_i1036" DrawAspect="Content" ObjectID="_1792611847" r:id="rId55"/>
+              </w:object>
+            </w:r>
+          </w:p>
           <w:p/>
+          <w:p>
+            <w:r>
+              <w:rPr>
+                <w:noProof/>
+              </w:rPr>
+              <w:drawing>
+                <wp:inline distT="0" distB="0" distL="0" distR="0" wp14:anchorId="4E0ABBC6" wp14:editId="1B31B779">
+                  <wp:extent cx="2531660" cy="1674217"/>
+                  <wp:effectExtent l="0" t="0" r="2540" b="2540"/>
+                  <wp:docPr id="11" name="Picture 11"/>
+                  <wp:cNvGraphicFramePr>
+                    <a:graphicFrameLocks xmlns:a="http://schemas.openxmlformats.org/drawingml/2006/main" noChangeAspect="1"/>
+                  </wp:cNvGraphicFramePr>
+                  <a:graphic xmlns:a="http://schemas.openxmlformats.org/drawingml/2006/main">
+                    <a:graphicData uri="http://schemas.openxmlformats.org/drawingml/2006/picture">
+                      <pic:pic xmlns:pic="http://schemas.openxmlformats.org/drawingml/2006/picture">
+                        <pic:nvPicPr>
+                          <pic:cNvPr id="1" name=""/>
+                          <pic:cNvPicPr/>
+                        </pic:nvPicPr>
+                        <pic:blipFill>
+                          <a:blip r:embed="rId56"/>
+                          <a:stretch>
+                            <a:fillRect/>
+                          </a:stretch>
+                        </pic:blipFill>
+                        <pic:spPr>
+                          <a:xfrm>
+                            <a:off x="0" y="0"/>
+                            <a:ext cx="2540258" cy="1679903"/>
+                          </a:xfrm>
+                          <a:prstGeom prst="rect">
+                            <a:avLst/>
+                          </a:prstGeom>
+                        </pic:spPr>
+                      </pic:pic>
+                    </a:graphicData>
+                  </a:graphic>
+                </wp:inline>
+              </w:drawing>
+            </w:r>
+          </w:p>
           <w:p/>
-          <w:p/>
-          <w:p/>
-        </w:tc>
-      </w:tr>
-    </w:tbl>
-    <w:p/>
-    <w:p>
-      <w:r>
-        <w:t>Sample Jenkins pipeline script for Job 3:</w:t>
-      </w:r>
-    </w:p>
-    <w:tbl>
-      <w:tblPr>
-        <w:tblStyle w:val="TableGrid"/>
-        <w:tblW w:w="0" w:type="auto"/>
-        <w:tblLook w:val="04A0" w:firstRow="1" w:lastRow="0" w:firstColumn="1" w:lastColumn="0" w:noHBand="0" w:noVBand="1"/>
-      </w:tblPr>
-      <w:tblGrid>
-        <w:gridCol w:w="9016"/>
-      </w:tblGrid>
-      <w:tr>
-        <w:tc>
-          <w:tcPr>
-            <w:tcW w:w="9016" w:type="dxa"/>
-          </w:tcPr>
-          <w:p>
-            <w:pPr>
-              <w:rPr>
-                <w:rFonts w:ascii="Courier New" w:hAnsi="Courier New" w:cs="Courier New"/>
-              </w:rPr>
-            </w:pPr>
-            <w:r>
-              <w:rPr>
-                <w:rFonts w:ascii="Courier New" w:hAnsi="Courier New" w:cs="Courier New"/>
-              </w:rPr>
-              <w:t>pipeline {</w:t>
-            </w:r>
-          </w:p>
-          <w:p>
-            <w:pPr>
-              <w:rPr>
-                <w:rFonts w:ascii="Courier New" w:hAnsi="Courier New" w:cs="Courier New"/>
-              </w:rPr>
-            </w:pPr>
-            <w:r>
-              <w:rPr>
-                <w:rFonts w:ascii="Courier New" w:hAnsi="Courier New" w:cs="Courier New"/>
-              </w:rPr>
-              <w:t xml:space="preserve">    agent any</w:t>
-            </w:r>
-          </w:p>
-          <w:p>
-            <w:pPr>
-              <w:rPr>
-                <w:rFonts w:ascii="Courier New" w:hAnsi="Courier New" w:cs="Courier New"/>
-              </w:rPr>
-            </w:pPr>
-            <w:r>
-              <w:rPr>
-                <w:rFonts w:ascii="Courier New" w:hAnsi="Courier New" w:cs="Courier New"/>
-              </w:rPr>
-              <w:t xml:space="preserve">    stages {</w:t>
-            </w:r>
-          </w:p>
-          <w:p>
-            <w:pPr>
-              <w:rPr>
-                <w:rFonts w:ascii="Courier New" w:hAnsi="Courier New" w:cs="Courier New"/>
-              </w:rPr>
-            </w:pPr>
-            <w:r>
-              <w:rPr>
-                <w:rFonts w:ascii="Courier New" w:hAnsi="Courier New" w:cs="Courier New"/>
-              </w:rPr>
-              <w:t xml:space="preserve">        </w:t>
-            </w:r>
-            <w:proofErr w:type="gramStart"/>
-            <w:r>
-              <w:rPr>
-                <w:rFonts w:ascii="Courier New" w:hAnsi="Courier New" w:cs="Courier New"/>
-              </w:rPr>
-              <w:t>stage(</w:t>
-            </w:r>
-            <w:proofErr w:type="gramEnd"/>
-            <w:r>
-              <w:rPr>
-                <w:rFonts w:ascii="Courier New" w:hAnsi="Courier New" w:cs="Courier New"/>
-              </w:rPr>
-              <w:t>'Build Docker Image') {</w:t>
-            </w:r>
-          </w:p>
-          <w:p>
-            <w:pPr>
-              <w:rPr>
-                <w:rFonts w:ascii="Courier New" w:hAnsi="Courier New" w:cs="Courier New"/>
-              </w:rPr>
-            </w:pPr>
-            <w:r>
-              <w:rPr>
-                <w:rFonts w:ascii="Courier New" w:hAnsi="Courier New" w:cs="Courier New"/>
-              </w:rPr>
-              <w:t xml:space="preserve">            steps {</w:t>
-            </w:r>
-          </w:p>
-          <w:p>
-            <w:pPr>
-              <w:rPr>
-                <w:rFonts w:ascii="Courier New" w:hAnsi="Courier New" w:cs="Courier New"/>
-              </w:rPr>
-            </w:pPr>
-            <w:r>
-              <w:rPr>
-                <w:rFonts w:ascii="Courier New" w:hAnsi="Courier New" w:cs="Courier New"/>
-              </w:rPr>
-              <w:t xml:space="preserve">                git 'https://github.com/</w:t>
-            </w:r>
-            <w:proofErr w:type="spellStart"/>
-            <w:r>
-              <w:rPr>
-                <w:rFonts w:ascii="Courier New" w:hAnsi="Courier New" w:cs="Courier New"/>
-              </w:rPr>
-              <w:t>edureka-devops</w:t>
-            </w:r>
-            <w:proofErr w:type="spellEnd"/>
-            <w:r>
-              <w:rPr>
-                <w:rFonts w:ascii="Courier New" w:hAnsi="Courier New" w:cs="Courier New"/>
-              </w:rPr>
-              <w:t>/</w:t>
-            </w:r>
-            <w:proofErr w:type="spellStart"/>
-            <w:r>
-              <w:rPr>
-                <w:rFonts w:ascii="Courier New" w:hAnsi="Courier New" w:cs="Courier New"/>
-              </w:rPr>
-              <w:t>projCert.git</w:t>
-            </w:r>
-            <w:proofErr w:type="spellEnd"/>
-            <w:r>
-              <w:rPr>
-                <w:rFonts w:ascii="Courier New" w:hAnsi="Courier New" w:cs="Courier New"/>
-              </w:rPr>
-              <w:t>'</w:t>
-            </w:r>
-          </w:p>
-          <w:p>
-            <w:pPr>
-              <w:rPr>
-                <w:rFonts w:ascii="Courier New" w:hAnsi="Courier New" w:cs="Courier New"/>
-              </w:rPr>
-            </w:pPr>
-            <w:r>
-              <w:rPr>
-                <w:rFonts w:ascii="Courier New" w:hAnsi="Courier New" w:cs="Courier New"/>
-              </w:rPr>
-              <w:t xml:space="preserve">                script {</w:t>
-            </w:r>
-          </w:p>
-          <w:p>
-            <w:pPr>
-              <w:rPr>
-                <w:rFonts w:ascii="Courier New" w:hAnsi="Courier New" w:cs="Courier New"/>
-              </w:rPr>
-            </w:pPr>
-            <w:r>
-              <w:rPr>
-                <w:rFonts w:ascii="Courier New" w:hAnsi="Courier New" w:cs="Courier New"/>
-              </w:rPr>
-              <w:t xml:space="preserve">                    </w:t>
-            </w:r>
-            <w:proofErr w:type="spellStart"/>
-            <w:r>
-              <w:rPr>
-                <w:rFonts w:ascii="Courier New" w:hAnsi="Courier New" w:cs="Courier New"/>
-              </w:rPr>
-              <w:t>sh</w:t>
-            </w:r>
-            <w:proofErr w:type="spellEnd"/>
-            <w:r>
-              <w:rPr>
-                <w:rFonts w:ascii="Courier New" w:hAnsi="Courier New" w:cs="Courier New"/>
-              </w:rPr>
-              <w:t xml:space="preserve"> 'docker build -t my-php-</w:t>
-            </w:r>
-            <w:proofErr w:type="gramStart"/>
-            <w:r>
-              <w:rPr>
-                <w:rFonts w:ascii="Courier New" w:hAnsi="Courier New" w:cs="Courier New"/>
-              </w:rPr>
-              <w:t>app .</w:t>
-            </w:r>
-            <w:proofErr w:type="gramEnd"/>
-            <w:r>
-              <w:rPr>
-                <w:rFonts w:ascii="Courier New" w:hAnsi="Courier New" w:cs="Courier New"/>
-              </w:rPr>
-              <w:t>'</w:t>
-            </w:r>
-          </w:p>
-          <w:p>
-            <w:pPr>
-              <w:rPr>
-                <w:rFonts w:ascii="Courier New" w:hAnsi="Courier New" w:cs="Courier New"/>
-              </w:rPr>
-            </w:pPr>
-            <w:r>
-              <w:rPr>
-                <w:rFonts w:ascii="Courier New" w:hAnsi="Courier New" w:cs="Courier New"/>
-              </w:rPr>
-              <w:t xml:space="preserve">                }</w:t>
-            </w:r>
-          </w:p>
-          <w:p>
-            <w:pPr>
-              <w:rPr>
-                <w:rFonts w:ascii="Courier New" w:hAnsi="Courier New" w:cs="Courier New"/>
-              </w:rPr>
-            </w:pPr>
-            <w:r>
-              <w:rPr>
-                <w:rFonts w:ascii="Courier New" w:hAnsi="Courier New" w:cs="Courier New"/>
-              </w:rPr>
-              <w:t xml:space="preserve">            }</w:t>
-            </w:r>
-          </w:p>
-          <w:p>
-            <w:pPr>
-              <w:rPr>
-                <w:rFonts w:ascii="Courier New" w:hAnsi="Courier New" w:cs="Courier New"/>
-              </w:rPr>
-            </w:pPr>
-            <w:r>
-              <w:rPr>
-                <w:rFonts w:ascii="Courier New" w:hAnsi="Courier New" w:cs="Courier New"/>
-              </w:rPr>
-              <w:t xml:space="preserve">        }</w:t>
-            </w:r>
-          </w:p>
-          <w:p>
-            <w:pPr>
-              <w:rPr>
-                <w:rFonts w:ascii="Courier New" w:hAnsi="Courier New" w:cs="Courier New"/>
-              </w:rPr>
-            </w:pPr>
-            <w:r>
-              <w:rPr>
-                <w:rFonts w:ascii="Courier New" w:hAnsi="Courier New" w:cs="Courier New"/>
-              </w:rPr>
-              <w:t xml:space="preserve">        </w:t>
-            </w:r>
-            <w:proofErr w:type="gramStart"/>
-            <w:r>
-              <w:rPr>
-                <w:rFonts w:ascii="Courier New" w:hAnsi="Courier New" w:cs="Courier New"/>
-              </w:rPr>
-              <w:t>stage(</w:t>
-            </w:r>
-            <w:proofErr w:type="gramEnd"/>
-            <w:r>
-              <w:rPr>
-                <w:rFonts w:ascii="Courier New" w:hAnsi="Courier New" w:cs="Courier New"/>
-              </w:rPr>
-              <w:t>'Deploy Docker Image') {</w:t>
-            </w:r>
-          </w:p>
-          <w:p>
-            <w:pPr>
-              <w:rPr>
-                <w:rFonts w:ascii="Courier New" w:hAnsi="Courier New" w:cs="Courier New"/>
-              </w:rPr>
-            </w:pPr>
-            <w:r>
-              <w:rPr>
-                <w:rFonts w:ascii="Courier New" w:hAnsi="Courier New" w:cs="Courier New"/>
-              </w:rPr>
-              <w:t xml:space="preserve">            steps {</w:t>
-            </w:r>
-          </w:p>
-          <w:p>
-            <w:pPr>
-              <w:rPr>
-                <w:rFonts w:ascii="Courier New" w:hAnsi="Courier New" w:cs="Courier New"/>
-              </w:rPr>
-            </w:pPr>
-            <w:r>
-              <w:rPr>
-                <w:rFonts w:ascii="Courier New" w:hAnsi="Courier New" w:cs="Courier New"/>
-              </w:rPr>
-              <w:t xml:space="preserve">                script {</w:t>
-            </w:r>
-          </w:p>
-          <w:p>
-            <w:pPr>
-              <w:rPr>
-                <w:rFonts w:ascii="Courier New" w:hAnsi="Courier New" w:cs="Courier New"/>
-              </w:rPr>
-            </w:pPr>
-            <w:r>
-              <w:rPr>
-                <w:rFonts w:ascii="Courier New" w:hAnsi="Courier New" w:cs="Courier New"/>
-              </w:rPr>
-              <w:t xml:space="preserve">                    </w:t>
-            </w:r>
-            <w:proofErr w:type="spellStart"/>
-            <w:r>
-              <w:rPr>
-                <w:rFonts w:ascii="Courier New" w:hAnsi="Courier New" w:cs="Courier New"/>
-              </w:rPr>
-              <w:t>sh</w:t>
-            </w:r>
-            <w:proofErr w:type="spellEnd"/>
-            <w:r>
-              <w:rPr>
-                <w:rFonts w:ascii="Courier New" w:hAnsi="Courier New" w:cs="Courier New"/>
-              </w:rPr>
-              <w:t xml:space="preserve"> 'docker run -d -p 80:80 my-php-app'</w:t>
-            </w:r>
-          </w:p>
-          <w:p>
-            <w:pPr>
-              <w:rPr>
-                <w:rFonts w:ascii="Courier New" w:hAnsi="Courier New" w:cs="Courier New"/>
-              </w:rPr>
-            </w:pPr>
-            <w:r>
-              <w:rPr>
-                <w:rFonts w:ascii="Courier New" w:hAnsi="Courier New" w:cs="Courier New"/>
-              </w:rPr>
-              <w:t xml:space="preserve">                }</w:t>
-            </w:r>
-          </w:p>
-          <w:p>
-            <w:pPr>
-              <w:rPr>
-                <w:rFonts w:ascii="Courier New" w:hAnsi="Courier New" w:cs="Courier New"/>
-              </w:rPr>
-            </w:pPr>
-            <w:r>
-              <w:rPr>
-                <w:rFonts w:ascii="Courier New" w:hAnsi="Courier New" w:cs="Courier New"/>
-              </w:rPr>
-              <w:t xml:space="preserve">            }</w:t>
-            </w:r>
-          </w:p>
-          <w:p>
-            <w:pPr>
-              <w:rPr>
-                <w:rFonts w:ascii="Courier New" w:hAnsi="Courier New" w:cs="Courier New"/>
-              </w:rPr>
-            </w:pPr>
-            <w:r>
-              <w:rPr>
-                <w:rFonts w:ascii="Courier New" w:hAnsi="Courier New" w:cs="Courier New"/>
-              </w:rPr>
-              <w:t xml:space="preserve">        }</w:t>
-            </w:r>
-          </w:p>
-          <w:p>
-            <w:pPr>
-              <w:rPr>
-                <w:rFonts w:ascii="Courier New" w:hAnsi="Courier New" w:cs="Courier New"/>
-              </w:rPr>
-            </w:pPr>
-            <w:r>
-              <w:rPr>
-                <w:rFonts w:ascii="Courier New" w:hAnsi="Courier New" w:cs="Courier New"/>
-              </w:rPr>
-              <w:t xml:space="preserve">        </w:t>
-            </w:r>
-            <w:proofErr w:type="gramStart"/>
-            <w:r>
-              <w:rPr>
-                <w:rFonts w:ascii="Courier New" w:hAnsi="Courier New" w:cs="Courier New"/>
-              </w:rPr>
-              <w:t>stage(</w:t>
-            </w:r>
-            <w:proofErr w:type="gramEnd"/>
-            <w:r>
-              <w:rPr>
-                <w:rFonts w:ascii="Courier New" w:hAnsi="Courier New" w:cs="Courier New"/>
-              </w:rPr>
-              <w:t>'Test Deployment') {</w:t>
-            </w:r>
-          </w:p>
-          <w:p>
-            <w:pPr>
-              <w:rPr>
-                <w:rFonts w:ascii="Courier New" w:hAnsi="Courier New" w:cs="Courier New"/>
-              </w:rPr>
-            </w:pPr>
-            <w:r>
-              <w:rPr>
-                <w:rFonts w:ascii="Courier New" w:hAnsi="Courier New" w:cs="Courier New"/>
-              </w:rPr>
-              <w:t xml:space="preserve">            steps {</w:t>
-            </w:r>
-          </w:p>
-          <w:p>
-            <w:pPr>
-              <w:rPr>
-                <w:rFonts w:ascii="Courier New" w:hAnsi="Courier New" w:cs="Courier New"/>
-              </w:rPr>
-            </w:pPr>
-            <w:r>
-              <w:rPr>
-                <w:rFonts w:ascii="Courier New" w:hAnsi="Courier New" w:cs="Courier New"/>
-              </w:rPr>
-              <w:t xml:space="preserve">                script {</w:t>
-            </w:r>
-          </w:p>
-          <w:p>
-            <w:pPr>
-              <w:rPr>
-                <w:rFonts w:ascii="Courier New" w:hAnsi="Courier New" w:cs="Courier New"/>
-              </w:rPr>
-            </w:pPr>
-            <w:r>
-              <w:rPr>
-                <w:rFonts w:ascii="Courier New" w:hAnsi="Courier New" w:cs="Courier New"/>
-              </w:rPr>
-              <w:t xml:space="preserve">                    </w:t>
-            </w:r>
-            <w:proofErr w:type="spellStart"/>
-            <w:r>
-              <w:rPr>
-                <w:rFonts w:ascii="Courier New" w:hAnsi="Courier New" w:cs="Courier New"/>
-              </w:rPr>
-              <w:t>sh</w:t>
-            </w:r>
-            <w:proofErr w:type="spellEnd"/>
-            <w:r>
-              <w:rPr>
-                <w:rFonts w:ascii="Courier New" w:hAnsi="Courier New" w:cs="Courier New"/>
-              </w:rPr>
-              <w:t xml:space="preserve"> 'curl -f http://localhost'</w:t>
-            </w:r>
-          </w:p>
-          <w:p>
-            <w:pPr>
-              <w:rPr>
-                <w:rFonts w:ascii="Courier New" w:hAnsi="Courier New" w:cs="Courier New"/>
-              </w:rPr>
-            </w:pPr>
-            <w:r>
-              <w:rPr>
-                <w:rFonts w:ascii="Courier New" w:hAnsi="Courier New" w:cs="Courier New"/>
-              </w:rPr>
-              <w:t xml:space="preserve">                }</w:t>
-            </w:r>
-          </w:p>
-          <w:p>
-            <w:pPr>
-              <w:rPr>
-                <w:rFonts w:ascii="Courier New" w:hAnsi="Courier New" w:cs="Courier New"/>
-              </w:rPr>
-            </w:pPr>
-            <w:r>
-              <w:rPr>
-                <w:rFonts w:ascii="Courier New" w:hAnsi="Courier New" w:cs="Courier New"/>
-              </w:rPr>
-              <w:t xml:space="preserve">            }</w:t>
-            </w:r>
-          </w:p>
-          <w:p>
-            <w:pPr>
-              <w:rPr>
-                <w:rFonts w:ascii="Courier New" w:hAnsi="Courier New" w:cs="Courier New"/>
-              </w:rPr>
-            </w:pPr>
-            <w:r>
-              <w:rPr>
-                <w:rFonts w:ascii="Courier New" w:hAnsi="Courier New" w:cs="Courier New"/>
-              </w:rPr>
-              <w:t xml:space="preserve">        }</w:t>
-            </w:r>
-          </w:p>
-          <w:p>
-            <w:pPr>
-              <w:rPr>
-                <w:rFonts w:ascii="Courier New" w:hAnsi="Courier New" w:cs="Courier New"/>
-              </w:rPr>
-            </w:pPr>
-            <w:r>
-              <w:rPr>
-                <w:rFonts w:ascii="Courier New" w:hAnsi="Courier New" w:cs="Courier New"/>
-              </w:rPr>
-              <w:t xml:space="preserve">    }</w:t>
-            </w:r>
-          </w:p>
-          <w:p>
-            <w:pPr>
-              <w:rPr>
-                <w:rFonts w:ascii="Courier New" w:hAnsi="Courier New" w:cs="Courier New"/>
-              </w:rPr>
-            </w:pPr>
-            <w:r>
-              <w:rPr>
-                <w:rFonts w:ascii="Courier New" w:hAnsi="Courier New" w:cs="Courier New"/>
-              </w:rPr>
-              <w:t xml:space="preserve">    post {</w:t>
-            </w:r>
-          </w:p>
-          <w:p>
-            <w:pPr>
-              <w:rPr>
-                <w:rFonts w:ascii="Courier New" w:hAnsi="Courier New" w:cs="Courier New"/>
-              </w:rPr>
-            </w:pPr>
-            <w:r>
-              <w:rPr>
-                <w:rFonts w:ascii="Courier New" w:hAnsi="Courier New" w:cs="Courier New"/>
-              </w:rPr>
-              <w:t xml:space="preserve">        failure {</w:t>
-            </w:r>
-          </w:p>
-          <w:p>
-            <w:pPr>
-              <w:rPr>
-                <w:rFonts w:ascii="Courier New" w:hAnsi="Courier New" w:cs="Courier New"/>
-              </w:rPr>
-            </w:pPr>
-            <w:r>
-              <w:rPr>
-                <w:rFonts w:ascii="Courier New" w:hAnsi="Courier New" w:cs="Courier New"/>
-              </w:rPr>
-              <w:t xml:space="preserve">            script {</w:t>
-            </w:r>
-          </w:p>
-          <w:p>
-            <w:pPr>
-              <w:rPr>
-                <w:rFonts w:ascii="Courier New" w:hAnsi="Courier New" w:cs="Courier New"/>
-              </w:rPr>
-            </w:pPr>
-            <w:r>
-              <w:rPr>
-                <w:rFonts w:ascii="Courier New" w:hAnsi="Courier New" w:cs="Courier New"/>
-              </w:rPr>
-              <w:t xml:space="preserve">                </w:t>
-            </w:r>
-            <w:proofErr w:type="spellStart"/>
-            <w:r>
-              <w:rPr>
-                <w:rFonts w:ascii="Courier New" w:hAnsi="Courier New" w:cs="Courier New"/>
-              </w:rPr>
-              <w:t>sh</w:t>
-            </w:r>
-            <w:proofErr w:type="spellEnd"/>
-            <w:r>
-              <w:rPr>
-                <w:rFonts w:ascii="Courier New" w:hAnsi="Courier New" w:cs="Courier New"/>
-              </w:rPr>
-              <w:t xml:space="preserve"> 'docker rm -f $(docker </w:t>
-            </w:r>
-            <w:proofErr w:type="spellStart"/>
-            <w:r>
-              <w:rPr>
-                <w:rFonts w:ascii="Courier New" w:hAnsi="Courier New" w:cs="Courier New"/>
-              </w:rPr>
-              <w:t>ps</w:t>
-            </w:r>
-            <w:proofErr w:type="spellEnd"/>
-            <w:r>
-              <w:rPr>
-                <w:rFonts w:ascii="Courier New" w:hAnsi="Courier New" w:cs="Courier New"/>
-              </w:rPr>
-              <w:t xml:space="preserve"> -q --filter "ancestor=my-php-app")'</w:t>
-            </w:r>
-          </w:p>
-          <w:p>
-            <w:pPr>
-              <w:rPr>
-                <w:rFonts w:ascii="Courier New" w:hAnsi="Courier New" w:cs="Courier New"/>
-              </w:rPr>
-            </w:pPr>
-            <w:r>
-              <w:rPr>
-                <w:rFonts w:ascii="Courier New" w:hAnsi="Courier New" w:cs="Courier New"/>
-              </w:rPr>
-              <w:t xml:space="preserve">            }</w:t>
-            </w:r>
-          </w:p>
-          <w:p>
-            <w:pPr>
-              <w:rPr>
-                <w:rFonts w:ascii="Courier New" w:hAnsi="Courier New" w:cs="Courier New"/>
-              </w:rPr>
-            </w:pPr>
-            <w:r>
-              <w:rPr>
-                <w:rFonts w:ascii="Courier New" w:hAnsi="Courier New" w:cs="Courier New"/>
-              </w:rPr>
-              <w:t xml:space="preserve">        }</w:t>
-            </w:r>
-          </w:p>
-          <w:p>
-            <w:pPr>
-              <w:rPr>
-                <w:rFonts w:ascii="Courier New" w:hAnsi="Courier New" w:cs="Courier New"/>
-              </w:rPr>
-            </w:pPr>
-            <w:r>
-              <w:rPr>
-                <w:rFonts w:ascii="Courier New" w:hAnsi="Courier New" w:cs="Courier New"/>
-              </w:rPr>
-              <w:t xml:space="preserve">    }</w:t>
-            </w:r>
-          </w:p>
-          <w:p>
-            <w:r>
-              <w:t>}</w:t>
-            </w:r>
-          </w:p>
         </w:tc>
       </w:tr>
     </w:tbl>
@@ -10298,12 +9961,12 @@
           </w:p>
           <w:p>
             <w:r>
+              <w:t>Job1 installs the Puppet agent.</w:t>
+            </w:r>
+          </w:p>
+          <w:p>
+            <w:r>
               <w:lastRenderedPageBreak/>
-              <w:t>Job1 installs the Puppet agent.</w:t>
-            </w:r>
-          </w:p>
-          <w:p>
-            <w:r>
               <w:t>Job2 installs Docker.</w:t>
             </w:r>
           </w:p>
@@ -10398,25 +10061,63 @@
       </w:r>
       <w:proofErr w:type="spellEnd"/>
       <w:r>
-        <w:t xml:space="preserve"> http://</w:t>
-      </w:r>
-      <w:r>
         <w:t xml:space="preserve"> </w:t>
       </w:r>
       <w:r>
+        <w:t>http:// 34.230.9.254:80</w:t>
+      </w:r>
+    </w:p>
+    <w:p>
+      <w:r>
         <w:rPr>
-          <w:color w:val="000000"/>
-          <w:sz w:val="21"/>
-          <w:szCs w:val="21"/>
+          <w:noProof/>
         </w:rPr>
-        <w:t>34.230.9.254</w:t>
-      </w:r>
-      <w:r>
-        <w:t xml:space="preserve">/ </w:t>
+        <w:drawing>
+          <wp:inline distT="0" distB="0" distL="0" distR="0" wp14:anchorId="15B1200B" wp14:editId="17C1546C">
+            <wp:extent cx="5731510" cy="3796030"/>
+            <wp:effectExtent l="0" t="0" r="2540" b="0"/>
+            <wp:docPr id="14" name="Picture 14"/>
+            <wp:cNvGraphicFramePr>
+              <a:graphicFrameLocks xmlns:a="http://schemas.openxmlformats.org/drawingml/2006/main" noChangeAspect="1"/>
+            </wp:cNvGraphicFramePr>
+            <a:graphic xmlns:a="http://schemas.openxmlformats.org/drawingml/2006/main">
+              <a:graphicData uri="http://schemas.openxmlformats.org/drawingml/2006/picture">
+                <pic:pic xmlns:pic="http://schemas.openxmlformats.org/drawingml/2006/picture">
+                  <pic:nvPicPr>
+                    <pic:cNvPr id="1" name=""/>
+                    <pic:cNvPicPr/>
+                  </pic:nvPicPr>
+                  <pic:blipFill>
+                    <a:blip r:embed="rId57"/>
+                    <a:stretch>
+                      <a:fillRect/>
+                    </a:stretch>
+                  </pic:blipFill>
+                  <pic:spPr>
+                    <a:xfrm>
+                      <a:off x="0" y="0"/>
+                      <a:ext cx="5731510" cy="3796030"/>
+                    </a:xfrm>
+                    <a:prstGeom prst="rect">
+                      <a:avLst/>
+                    </a:prstGeom>
+                  </pic:spPr>
+                </pic:pic>
+              </a:graphicData>
+            </a:graphic>
+          </wp:inline>
+        </w:drawing>
       </w:r>
     </w:p>
     <w:p/>
     <w:p/>
+    <w:p>
+      <w:r>
+        <w:t>FEW ERRORS FIXED BY ME WHILE CONNECTING TO SLAVE FROM MASTER:</w:t>
+      </w:r>
+      <w:bookmarkStart w:id="0" w:name="_GoBack"/>
+      <w:bookmarkEnd w:id="0"/>
+    </w:p>
     <w:p>
       <w:r>
         <w:rPr>
@@ -10438,7 +10139,7 @@
                     <pic:cNvPicPr/>
                   </pic:nvPicPr>
                   <pic:blipFill>
-                    <a:blip r:embed="rId52"/>
+                    <a:blip r:embed="rId58"/>
                     <a:stretch>
                       <a:fillRect/>
                     </a:stretch>
@@ -10480,7 +10181,7 @@
                     <pic:cNvPicPr/>
                   </pic:nvPicPr>
                   <pic:blipFill>
-                    <a:blip r:embed="rId53"/>
+                    <a:blip r:embed="rId59"/>
                     <a:stretch>
                       <a:fillRect/>
                     </a:stretch>
